--- a/Day19/Practice Tasks.docx
+++ b/Day19/Practice Tasks.docx
@@ -76,14 +76,6 @@
         </w:rPr>
         <w:t>Make a card with a badge (New) in the top-right corner using position: absolute and z-index.</w:t>
       </w:r>
-    </w:p>
-    <w:p>
-      <w:pPr>
-        <w:pStyle w:val="ListParagraph"/>
-        <w:rPr>
-          <w:lang w:val="en-US"/>
-        </w:rPr>
-      </w:pPr>
     </w:p>
     <w:p>
       <w:pPr>
